--- a/olympiad/statement/olympiad_statement.docx
+++ b/olympiad/statement/olympiad_statement.docx
@@ -8,14 +8,23 @@
         <w:spacing w:after="60" w:line="264" w:lineRule="auto"/>
         <w:jc w:val="both"/>
         <w:rPr>
+          <w:rFonts w:ascii="Times New Roman" w:hAnsi="Times New Roman" w:cs="Times New Roman"/>
+          <w:sz w:val="24"/>
+          <w:szCs w:val="24"/>
+          <w:lang w:val="bg-BG"/>
+        </w:rPr>
+      </w:pPr>
+      <w:proofErr w:type="spellStart"/>
+      <w:r>
+        <w:rPr>
           <w:rFonts w:ascii="Times New Roman" w:eastAsia="Times New Roman" w:hAnsi="Times New Roman" w:cs="Times New Roman"/>
           <w:b/>
           <w:sz w:val="28"/>
           <w:szCs w:val="28"/>
-          <w:lang w:val="bg-BG"/>
-        </w:rPr>
-      </w:pPr>
-      <w:proofErr w:type="spellStart"/>
+        </w:rPr>
+        <w:t>Задача</w:t>
+      </w:r>
+      <w:proofErr w:type="spellEnd"/>
       <w:r>
         <w:rPr>
           <w:rFonts w:ascii="Times New Roman" w:eastAsia="Times New Roman" w:hAnsi="Times New Roman" w:cs="Times New Roman"/>
@@ -23,17 +32,17 @@
           <w:sz w:val="28"/>
           <w:szCs w:val="28"/>
         </w:rPr>
-        <w:t>Задача</w:t>
-      </w:r>
-      <w:proofErr w:type="spellEnd"/>
+        <w:t xml:space="preserve"> </w:t>
+      </w:r>
       <w:r>
         <w:rPr>
           <w:rFonts w:ascii="Times New Roman" w:eastAsia="Times New Roman" w:hAnsi="Times New Roman" w:cs="Times New Roman"/>
           <w:b/>
           <w:sz w:val="28"/>
           <w:szCs w:val="28"/>
-        </w:rPr>
-        <w:t xml:space="preserve"> </w:t>
+          <w:lang w:val="bg-BG"/>
+        </w:rPr>
+        <w:t>А1.</w:t>
       </w:r>
       <w:r>
         <w:rPr>
@@ -41,9 +50,8 @@
           <w:b/>
           <w:sz w:val="28"/>
           <w:szCs w:val="28"/>
-          <w:lang w:val="bg-BG"/>
-        </w:rPr>
-        <w:t>А1.</w:t>
+        </w:rPr>
+        <w:t xml:space="preserve"> </w:t>
       </w:r>
       <w:r>
         <w:rPr>
@@ -51,70 +59,9 @@
           <w:b/>
           <w:sz w:val="28"/>
           <w:szCs w:val="28"/>
-        </w:rPr>
-        <w:t xml:space="preserve"> </w:t>
-      </w:r>
-      <w:r>
-        <w:rPr>
-          <w:rFonts w:ascii="Times New Roman" w:eastAsia="Times New Roman" w:hAnsi="Times New Roman" w:cs="Times New Roman"/>
-          <w:b/>
-          <w:sz w:val="28"/>
-          <w:szCs w:val="28"/>
           <w:lang w:val="bg-BG"/>
         </w:rPr>
         <w:t>ОЛИМПИАДА</w:t>
-      </w:r>
-    </w:p>
-    <w:p>
-      <w:pPr>
-        <w:spacing w:after="0" w:line="240" w:lineRule="auto"/>
-        <w:jc w:val="right"/>
-        <w:rPr>
-          <w:rFonts w:ascii="Times New Roman" w:hAnsi="Times New Roman" w:cs="Times New Roman"/>
-          <w:sz w:val="24"/>
-          <w:szCs w:val="24"/>
-          <w:lang w:val="bg-BG"/>
-        </w:rPr>
-      </w:pPr>
-      <w:proofErr w:type="spellStart"/>
-      <w:r>
-        <w:rPr>
-          <w:rFonts w:ascii="Times New Roman" w:eastAsia="Times New Roman" w:hAnsi="Times New Roman" w:cs="Times New Roman"/>
-          <w:b/>
-          <w:sz w:val="24"/>
-          <w:szCs w:val="24"/>
-        </w:rPr>
-        <w:t>Автор</w:t>
-      </w:r>
-      <w:proofErr w:type="spellEnd"/>
-      <w:r>
-        <w:rPr>
-          <w:rFonts w:ascii="Times New Roman" w:eastAsia="Times New Roman" w:hAnsi="Times New Roman" w:cs="Times New Roman"/>
-          <w:b/>
-          <w:sz w:val="24"/>
-          <w:szCs w:val="24"/>
-        </w:rPr>
-        <w:t xml:space="preserve">: </w:t>
-      </w:r>
-      <w:r>
-        <w:rPr>
-          <w:rFonts w:ascii="Times New Roman" w:eastAsia="Times New Roman" w:hAnsi="Times New Roman" w:cs="Times New Roman"/>
-          <w:b/>
-          <w:sz w:val="24"/>
-          <w:szCs w:val="24"/>
-          <w:lang w:val="bg-BG"/>
-        </w:rPr>
-        <w:t>Емил Ин</w:t>
-      </w:r>
-      <w:r>
-        <w:rPr>
-          <w:rFonts w:ascii="Times New Roman" w:eastAsia="Times New Roman" w:hAnsi="Times New Roman" w:cs="Times New Roman"/>
-          <w:b/>
-          <w:sz w:val="24"/>
-          <w:szCs w:val="24"/>
-          <w:lang w:val="bg-BG"/>
-        </w:rPr>
-        <w:t>джев</w:t>
       </w:r>
     </w:p>
     <w:p>
@@ -1873,8 +1820,27 @@
     </w:p>
     <w:p>
       <w:pPr>
-        <w:spacing w:after="60" w:line="240" w:lineRule="auto"/>
-        <w:ind w:left="709"/>
+        <w:rPr>
+          <w:rFonts w:ascii="Times New Roman" w:eastAsiaTheme="minorEastAsia" w:hAnsi="Times New Roman" w:cs="Times New Roman"/>
+          <w:i/>
+          <w:sz w:val="24"/>
+          <w:szCs w:val="24"/>
+        </w:rPr>
+      </w:pPr>
+      <w:r>
+        <w:rPr>
+          <w:rFonts w:ascii="Times New Roman" w:eastAsiaTheme="minorEastAsia" w:hAnsi="Times New Roman" w:cs="Times New Roman"/>
+          <w:i/>
+          <w:sz w:val="24"/>
+          <w:szCs w:val="24"/>
+        </w:rPr>
+        <w:br w:type="page"/>
+      </w:r>
+    </w:p>
+    <w:p>
+      <w:pPr>
+        <w:spacing w:after="120" w:line="240" w:lineRule="auto"/>
+        <w:ind w:left="706"/>
         <w:jc w:val="both"/>
         <w:rPr>
           <w:rFonts w:ascii="Times New Roman" w:hAnsi="Times New Roman" w:cs="Times New Roman"/>

--- a/olympiad/statement/olympiad_statement.docx
+++ b/olympiad/statement/olympiad_statement.docx
@@ -42,7 +42,26 @@
           <w:szCs w:val="28"/>
           <w:lang w:val="bg-BG"/>
         </w:rPr>
-        <w:t>А1.</w:t>
+        <w:t>А</w:t>
+      </w:r>
+      <w:r>
+        <w:rPr>
+          <w:rFonts w:ascii="Times New Roman" w:eastAsia="Times New Roman" w:hAnsi="Times New Roman" w:cs="Times New Roman"/>
+          <w:b/>
+          <w:sz w:val="28"/>
+          <w:szCs w:val="28"/>
+        </w:rPr>
+        <w:t>B</w:t>
+      </w:r>
+      <w:r>
+        <w:rPr>
+          <w:rFonts w:ascii="Times New Roman" w:eastAsia="Times New Roman" w:hAnsi="Times New Roman" w:cs="Times New Roman"/>
+          <w:b/>
+          <w:sz w:val="28"/>
+          <w:szCs w:val="28"/>
+          <w:lang w:val="bg-BG"/>
+        </w:rPr>
+        <w:t>1.</w:t>
       </w:r>
       <w:r>
         <w:rPr>
